--- a/网站设计文档.docx
+++ b/网站设计文档.docx
@@ -119,40 +119,47 @@
           <w:rFonts w:hint="eastAsia"/>
           <w:lang w:val="en-US" w:eastAsia="zh-CN"/>
         </w:rPr>
-        <w:t xml:space="preserve">  经过自己注册或者管理员主动增添的，具有一定权限的网页浏览者。可以在忘记密码时通过输入手机号找回密码；登录后可以对自己的个人信息进行修改，比如手机号，密码；可以借书，可以还书。</w:t>
-      </w:r>
-    </w:p>
-    <w:p>
-      <w:pPr>
-        <w:rPr>
-          <w:rFonts w:hint="eastAsia"/>
-          <w:lang w:val="en-US" w:eastAsia="zh-CN"/>
-        </w:rPr>
-      </w:pPr>
-      <w:r>
-        <w:rPr>
-          <w:rFonts w:hint="eastAsia"/>
-          <w:lang w:val="en-US" w:eastAsia="zh-CN"/>
-        </w:rPr>
-        <w:t>3：管理员模式</w:t>
-      </w:r>
-    </w:p>
-    <w:p>
-      <w:pPr>
-        <w:rPr>
-          <w:rFonts w:hint="eastAsia"/>
-          <w:lang w:val="en-US" w:eastAsia="zh-CN"/>
-        </w:rPr>
-      </w:pPr>
-      <w:r>
-        <w:rPr>
-          <w:rFonts w:hint="eastAsia"/>
-          <w:lang w:val="en-US" w:eastAsia="zh-CN"/>
-        </w:rPr>
-        <w:t xml:space="preserve">  本系统最高权限的拥有者，不可注册。登录后可以增添图书，查询图书在馆及借阅情况，并对这些信息进行删除，修改。可以增添，删除用户，修改用户信息。</w:t>
+        <w:t xml:space="preserve">  经过自己注册或者管理员主动增添的，具有一定权限的网页浏览者。可以在忘记密码时通过输入手机号找回密码；登录后可以对自己的个人信息进行修改，比如手机号，密码；可以借书，可以还书，可以续借，可以看见自己的应还书时间</w:t>
       </w:r>
       <w:bookmarkStart w:id="0" w:name="_GoBack"/>
       <w:bookmarkEnd w:id="0"/>
+      <w:r>
+        <w:rPr>
+          <w:rFonts w:hint="eastAsia"/>
+          <w:lang w:val="en-US" w:eastAsia="zh-CN"/>
+        </w:rPr>
+        <w:t>。</w:t>
+      </w:r>
+    </w:p>
+    <w:p>
+      <w:pPr>
+        <w:rPr>
+          <w:rFonts w:hint="eastAsia"/>
+          <w:lang w:val="en-US" w:eastAsia="zh-CN"/>
+        </w:rPr>
+      </w:pPr>
+      <w:r>
+        <w:rPr>
+          <w:rFonts w:hint="eastAsia"/>
+          <w:lang w:val="en-US" w:eastAsia="zh-CN"/>
+        </w:rPr>
+        <w:t>3：管理员模式</w:t>
+      </w:r>
+    </w:p>
+    <w:p>
+      <w:pPr>
+        <w:rPr>
+          <w:rFonts w:hint="eastAsia"/>
+          <w:lang w:val="en-US" w:eastAsia="zh-CN"/>
+        </w:rPr>
+      </w:pPr>
+      <w:r>
+        <w:rPr>
+          <w:rFonts w:hint="eastAsia"/>
+          <w:lang w:val="en-US" w:eastAsia="zh-CN"/>
+        </w:rPr>
+        <w:t xml:space="preserve">  本系统最高权限的拥有者，不可注册。登录后可以增添图书，查询图书在馆及借阅情况，并对这些信息进行删除，修改。可以增添，删除用户，修改用户信息。</w:t>
+      </w:r>
     </w:p>
     <w:sectPr>
       <w:pgSz w:w="11906" w:h="16838"/>
@@ -277,7 +284,7 @@
     <w:lsdException w:unhideWhenUsed="0" w:uiPriority="0" w:semiHidden="0" w:name="HTML Sample"/>
     <w:lsdException w:unhideWhenUsed="0" w:uiPriority="0" w:semiHidden="0" w:name="HTML Typewriter"/>
     <w:lsdException w:unhideWhenUsed="0" w:uiPriority="0" w:semiHidden="0" w:name="HTML Variable"/>
-    <w:lsdException w:unhideWhenUsed="0" w:uiPriority="0" w:name="Normal Table"/>
+    <w:lsdException w:qFormat="1" w:unhideWhenUsed="0" w:uiPriority="0" w:name="Normal Table"/>
     <w:lsdException w:unhideWhenUsed="0" w:uiPriority="0" w:semiHidden="0" w:name="annotation subject"/>
     <w:lsdException w:unhideWhenUsed="0" w:uiPriority="0" w:semiHidden="0" w:name="Table Simple 1"/>
     <w:lsdException w:unhideWhenUsed="0" w:uiPriority="0" w:semiHidden="0" w:name="Table Simple 2"/>
@@ -447,6 +454,7 @@
   <w:style w:type="table" w:default="1" w:styleId="3">
     <w:name w:val="Normal Table"/>
     <w:semiHidden/>
+    <w:qFormat/>
     <w:uiPriority w:val="0"/>
     <w:tblPr>
       <w:tblLayout w:type="fixed"/>
